--- a/RETRO Developer's Guide/RETRO Developer's Guide.docx
+++ b/RETRO Developer's Guide/RETRO Developer's Guide.docx
@@ -37,8 +37,6 @@
         </w:rPr>
         <w:t>4</w:t>
       </w:r>
-      <w:bookmarkStart w:id="0" w:name="_GoBack"/>
-      <w:bookmarkEnd w:id="0"/>
       <w:r>
         <w:rPr>
           <w:rFonts w:asciiTheme="minorHAnsi" w:hAnsiTheme="minorHAnsi"/>
@@ -190,6 +188,7 @@
           <w:lang w:val="fr-FR"/>
         </w:rPr>
       </w:pPr>
+      <w:proofErr w:type="spellStart"/>
       <w:r>
         <w:rPr>
           <w:sz w:val="36"/>
@@ -198,21 +197,23 @@
         </w:rPr>
         <w:t>Clustering</w:t>
       </w:r>
+      <w:proofErr w:type="spellEnd"/>
       <w:r>
         <w:rPr>
           <w:sz w:val="36"/>
           <w:szCs w:val="36"/>
           <w:lang w:val="fr-FR"/>
         </w:rPr>
-        <w:t xml:space="preserve"> m</w:t>
-      </w:r>
+        <w:t xml:space="preserve"> </w:t>
+      </w:r>
+      <w:proofErr w:type="spellStart"/>
       <w:r>
         <w:rPr>
           <w:sz w:val="36"/>
           <w:szCs w:val="36"/>
           <w:lang w:val="fr-FR"/>
         </w:rPr>
-        <w:t>ethod</w:t>
+        <w:t>m</w:t>
       </w:r>
       <w:r>
         <w:rPr>
@@ -220,16 +221,27 @@
           <w:szCs w:val="36"/>
           <w:lang w:val="fr-FR"/>
         </w:rPr>
-        <w:t xml:space="preserve"> &amp; </w:t>
-      </w:r>
+        <w:t>ethod</w:t>
+      </w:r>
+      <w:proofErr w:type="spellEnd"/>
       <w:r>
         <w:rPr>
           <w:sz w:val="36"/>
           <w:szCs w:val="36"/>
           <w:lang w:val="fr-FR"/>
         </w:rPr>
+        <w:t xml:space="preserve"> &amp; </w:t>
+      </w:r>
+      <w:proofErr w:type="spellStart"/>
+      <w:r>
+        <w:rPr>
+          <w:sz w:val="36"/>
+          <w:szCs w:val="36"/>
+          <w:lang w:val="fr-FR"/>
+        </w:rPr>
         <w:t>Descriptor</w:t>
       </w:r>
+      <w:proofErr w:type="spellEnd"/>
     </w:p>
     <w:p>
       <w:pPr>
@@ -877,8 +889,17 @@
           <w:szCs w:val="22"/>
           <w:lang w:val="en-US"/>
         </w:rPr>
-        <w:t>64, avenue Jean Portalis</w:t>
-      </w:r>
+        <w:t xml:space="preserve">64, avenue Jean </w:t>
+      </w:r>
+      <w:proofErr w:type="spellStart"/>
+      <w:r>
+        <w:rPr>
+          <w:szCs w:val="22"/>
+          <w:lang w:val="en-US"/>
+        </w:rPr>
+        <w:t>Portalis</w:t>
+      </w:r>
+      <w:proofErr w:type="spellEnd"/>
     </w:p>
     <w:p>
       <w:pPr>
@@ -1030,7 +1051,23 @@
           <w:szCs w:val="22"/>
           <w:lang w:val="en-US"/>
         </w:rPr>
-        <w:t xml:space="preserve">For more contact information, please refer to the PaRADIIT project website </w:t>
+        <w:t xml:space="preserve">For more contact information, please refer to the </w:t>
+      </w:r>
+      <w:proofErr w:type="spellStart"/>
+      <w:r>
+        <w:rPr>
+          <w:szCs w:val="22"/>
+          <w:lang w:val="en-US"/>
+        </w:rPr>
+        <w:t>PaRADIIT</w:t>
+      </w:r>
+      <w:proofErr w:type="spellEnd"/>
+      <w:r>
+        <w:rPr>
+          <w:szCs w:val="22"/>
+          <w:lang w:val="en-US"/>
+        </w:rPr>
+        <w:t xml:space="preserve"> project website </w:t>
       </w:r>
       <w:hyperlink r:id="rId14" w:history="1">
         <w:r>
@@ -1284,11 +1321,11 @@
           <w:szCs w:val="22"/>
         </w:rPr>
       </w:pPr>
-      <w:bookmarkStart w:id="1" w:name="_Toc388789626"/>
-      <w:bookmarkStart w:id="2" w:name="_Toc388789950"/>
-      <w:bookmarkStart w:id="3" w:name="_Toc388795342"/>
-      <w:bookmarkStart w:id="4" w:name="_Toc388799227"/>
-      <w:bookmarkStart w:id="5" w:name="_Toc388799837"/>
+      <w:bookmarkStart w:id="0" w:name="_Toc388789626"/>
+      <w:bookmarkStart w:id="1" w:name="_Toc388789950"/>
+      <w:bookmarkStart w:id="2" w:name="_Toc388795342"/>
+      <w:bookmarkStart w:id="3" w:name="_Toc388799227"/>
+      <w:bookmarkStart w:id="4" w:name="_Toc388799837"/>
       <w:r>
         <w:rPr>
           <w:b w:val="0"/>
@@ -1327,11 +1364,11 @@
         </w:rPr>
         <w:t>.</w:t>
       </w:r>
+      <w:bookmarkEnd w:id="0"/>
       <w:bookmarkEnd w:id="1"/>
       <w:bookmarkEnd w:id="2"/>
       <w:bookmarkEnd w:id="3"/>
       <w:bookmarkEnd w:id="4"/>
-      <w:bookmarkEnd w:id="5"/>
     </w:p>
     <w:p>
       <w:pPr>
@@ -2201,8 +2238,8 @@
           <w:lang w:val="fr-FR"/>
         </w:rPr>
       </w:pPr>
-      <w:bookmarkStart w:id="6" w:name="_Toc388795343"/>
-      <w:bookmarkStart w:id="7" w:name="_Toc388799838"/>
+      <w:bookmarkStart w:id="5" w:name="_Toc388795343"/>
+      <w:bookmarkStart w:id="6" w:name="_Toc388799838"/>
       <w:r>
         <w:rPr>
           <w:lang w:val="fr-FR"/>
@@ -2210,8 +2247,8 @@
         <w:lastRenderedPageBreak/>
         <w:t>Content</w:t>
       </w:r>
+      <w:bookmarkEnd w:id="5"/>
       <w:bookmarkEnd w:id="6"/>
-      <w:bookmarkEnd w:id="7"/>
     </w:p>
     <w:sdt>
       <w:sdtPr>
@@ -3419,23 +3456,23 @@
       <w:pPr>
         <w:pStyle w:val="Titre2"/>
       </w:pPr>
-      <w:bookmarkStart w:id="8" w:name="_Toc388799839"/>
+      <w:bookmarkStart w:id="7" w:name="_Toc388799839"/>
       <w:r>
         <w:t>PART I</w:t>
       </w:r>
+      <w:bookmarkEnd w:id="7"/>
+    </w:p>
+    <w:p>
+      <w:pPr>
+        <w:pStyle w:val="Titre2"/>
+      </w:pPr>
+      <w:bookmarkStart w:id="8" w:name="_Toc388799840"/>
+      <w:r>
+        <w:t>DEVELOPMENT TOOLS</w:t>
+      </w:r>
       <w:bookmarkEnd w:id="8"/>
     </w:p>
     <w:p>
-      <w:pPr>
-        <w:pStyle w:val="Titre2"/>
-      </w:pPr>
-      <w:bookmarkStart w:id="9" w:name="_Toc388799840"/>
-      <w:r>
-        <w:t>DEVELOPMENT TOOLS</w:t>
-      </w:r>
-      <w:bookmarkEnd w:id="9"/>
-    </w:p>
-    <w:p>
       <w:r>
         <w:br w:type="page"/>
       </w:r>
@@ -3444,12 +3481,12 @@
       <w:pPr>
         <w:pStyle w:val="Titre3"/>
       </w:pPr>
-      <w:bookmarkStart w:id="10" w:name="_Toc388799841"/>
+      <w:bookmarkStart w:id="9" w:name="_Toc388799841"/>
       <w:r>
         <w:lastRenderedPageBreak/>
         <w:t>Development constraints</w:t>
       </w:r>
-      <w:bookmarkEnd w:id="10"/>
+      <w:bookmarkEnd w:id="9"/>
     </w:p>
     <w:p>
       <w:pPr>
@@ -3573,7 +3610,15 @@
         <w:t>C#</w:t>
       </w:r>
       <w:r>
-        <w:t xml:space="preserve"> and use at least  the </w:t>
+        <w:t xml:space="preserve"> and use at </w:t>
+      </w:r>
+      <w:proofErr w:type="gramStart"/>
+      <w:r>
+        <w:t>least  the</w:t>
+      </w:r>
+      <w:proofErr w:type="gramEnd"/>
+      <w:r>
+        <w:t xml:space="preserve"> </w:t>
       </w:r>
       <w:r>
         <w:rPr>
@@ -3614,7 +3659,15 @@
         <w:t>MVVM</w:t>
       </w:r>
       <w:r>
-        <w:t xml:space="preserve"> (Model – View – ViewModel) design pattern. So it’s important the developer respect this model in developing RETRO. </w:t>
+        <w:t xml:space="preserve"> (Model – View – </w:t>
+      </w:r>
+      <w:proofErr w:type="spellStart"/>
+      <w:r>
+        <w:t>ViewModel</w:t>
+      </w:r>
+      <w:proofErr w:type="spellEnd"/>
+      <w:r>
+        <w:t xml:space="preserve">) design pattern. So it’s important the developer respect this model in developing RETRO. </w:t>
       </w:r>
     </w:p>
     <w:p/>
@@ -3693,28 +3746,28 @@
       <w:pPr>
         <w:pStyle w:val="Titre2"/>
       </w:pPr>
-      <w:bookmarkStart w:id="11" w:name="_Toc388795344"/>
-      <w:bookmarkStart w:id="12" w:name="_Toc388799842"/>
+      <w:bookmarkStart w:id="10" w:name="_Toc388795344"/>
+      <w:bookmarkStart w:id="11" w:name="_Toc388799842"/>
       <w:r>
         <w:t>PART I</w:t>
       </w:r>
       <w:r>
         <w:t>I</w:t>
       </w:r>
+      <w:bookmarkEnd w:id="10"/>
       <w:bookmarkEnd w:id="11"/>
+    </w:p>
+    <w:p>
+      <w:pPr>
+        <w:pStyle w:val="Titre2"/>
+      </w:pPr>
+      <w:bookmarkStart w:id="12" w:name="_Toc388795345"/>
+      <w:bookmarkStart w:id="13" w:name="_Toc388799843"/>
+      <w:r>
+        <w:t>SOLUTION ARCHITECTURE</w:t>
+      </w:r>
       <w:bookmarkEnd w:id="12"/>
-    </w:p>
-    <w:p>
-      <w:pPr>
-        <w:pStyle w:val="Titre2"/>
-      </w:pPr>
-      <w:bookmarkStart w:id="13" w:name="_Toc388795345"/>
-      <w:bookmarkStart w:id="14" w:name="_Toc388799843"/>
-      <w:r>
-        <w:t>SOLUTION ARCHITECTURE</w:t>
-      </w:r>
       <w:bookmarkEnd w:id="13"/>
-      <w:bookmarkEnd w:id="14"/>
     </w:p>
     <w:p>
       <w:pPr>
@@ -3750,14 +3803,14 @@
       <w:r>
         <w:br w:type="page"/>
       </w:r>
-      <w:bookmarkStart w:id="15" w:name="_Toc388795346"/>
-      <w:bookmarkStart w:id="16" w:name="_Toc388799844"/>
+      <w:bookmarkStart w:id="14" w:name="_Toc388795346"/>
+      <w:bookmarkStart w:id="15" w:name="_Toc388799844"/>
       <w:r>
         <w:lastRenderedPageBreak/>
         <w:t>Projects</w:t>
       </w:r>
+      <w:bookmarkEnd w:id="14"/>
       <w:bookmarkEnd w:id="15"/>
-      <w:bookmarkEnd w:id="16"/>
     </w:p>
     <w:p/>
     <w:p>
@@ -3788,8 +3841,16 @@
         <w:rPr>
           <w:sz w:val="24"/>
         </w:rPr>
-        <w:t xml:space="preserve"> projects :</w:t>
-      </w:r>
+        <w:t xml:space="preserve"> </w:t>
+      </w:r>
+      <w:proofErr w:type="gramStart"/>
+      <w:r>
+        <w:rPr>
+          <w:sz w:val="24"/>
+        </w:rPr>
+        <w:t>projects :</w:t>
+      </w:r>
+      <w:proofErr w:type="gramEnd"/>
     </w:p>
     <w:p>
       <w:pPr>
@@ -4005,6 +4066,7 @@
                 <w:sz w:val="24"/>
               </w:rPr>
             </w:pPr>
+            <w:proofErr w:type="spellStart"/>
             <w:r>
               <w:rPr>
                 <w:b/>
@@ -4012,6 +4074,7 @@
               </w:rPr>
               <w:t>RetroCore</w:t>
             </w:r>
+            <w:proofErr w:type="spellEnd"/>
           </w:p>
         </w:tc>
         <w:tc>
@@ -4092,6 +4155,7 @@
                 <w:sz w:val="24"/>
               </w:rPr>
             </w:pPr>
+            <w:proofErr w:type="spellStart"/>
             <w:r>
               <w:rPr>
                 <w:b/>
@@ -4106,6 +4170,7 @@
               </w:rPr>
               <w:t>GUI</w:t>
             </w:r>
+            <w:proofErr w:type="spellEnd"/>
           </w:p>
         </w:tc>
         <w:tc>
@@ -4168,6 +4233,7 @@
                 <w:sz w:val="24"/>
               </w:rPr>
             </w:pPr>
+            <w:proofErr w:type="spellStart"/>
             <w:r>
               <w:rPr>
                 <w:b/>
@@ -4175,6 +4241,7 @@
               </w:rPr>
               <w:t>RetroUtil</w:t>
             </w:r>
+            <w:proofErr w:type="spellEnd"/>
           </w:p>
         </w:tc>
         <w:tc>
@@ -4262,7 +4329,7 @@
           <w:sz w:val="40"/>
         </w:rPr>
       </w:pPr>
-      <w:bookmarkStart w:id="17" w:name="_Toc388799845"/>
+      <w:bookmarkStart w:id="16" w:name="_Toc388799845"/>
       <w:r>
         <w:br w:type="page"/>
       </w:r>
@@ -4275,7 +4342,7 @@
         <w:lastRenderedPageBreak/>
         <w:t>Package diagram</w:t>
       </w:r>
-      <w:bookmarkEnd w:id="17"/>
+      <w:bookmarkEnd w:id="16"/>
     </w:p>
     <w:p>
       <w:pPr>
@@ -4283,8 +4350,8 @@
         <w:rPr>
           <w:rFonts w:ascii="Calibri" w:hAnsi="Calibri"/>
           <w:iCs/>
-          <w:sz w:val="40"/>
-          <w:szCs w:val="24"/>
+          <w:sz w:val="18"/>
+          <w:szCs w:val="18"/>
         </w:rPr>
       </w:pPr>
     </w:p>
@@ -4303,6 +4370,16 @@
         </w:rPr>
         <w:t>Here is the package diagram of RETRO:</w:t>
       </w:r>
+    </w:p>
+    <w:p>
+      <w:pPr>
+        <w:spacing w:after="0"/>
+        <w:rPr>
+          <w:iCs/>
+          <w:sz w:val="16"/>
+          <w:szCs w:val="16"/>
+        </w:rPr>
+      </w:pPr>
     </w:p>
     <w:p>
       <w:pPr>
@@ -4311,6 +4388,7 @@
           <w:sz w:val="40"/>
         </w:rPr>
       </w:pPr>
+      <w:bookmarkStart w:id="17" w:name="_GoBack"/>
       <w:r>
         <w:rPr>
           <w:noProof/>
@@ -4318,9 +4396,9 @@
         </w:rPr>
         <w:drawing>
           <wp:inline distT="0" distB="0" distL="0" distR="0">
-            <wp:extent cx="5667375" cy="5286375"/>
-            <wp:effectExtent l="0" t="0" r="0" b="9525"/>
-            <wp:docPr id="14" name="Image 14" descr="D:\Dropbox\PFE\Documents\Mockup\Package Diagram.png"/>
+            <wp:extent cx="5695950" cy="6975939"/>
+            <wp:effectExtent l="0" t="0" r="0" b="0"/>
+            <wp:docPr id="3" name="Image 3" descr="D:\documents\PFE\Package Diagram.png"/>
             <wp:cNvGraphicFramePr>
               <a:graphicFrameLocks xmlns:a="http://schemas.openxmlformats.org/drawingml/2006/main" noChangeAspect="1"/>
             </wp:cNvGraphicFramePr>
@@ -4328,12 +4406,12 @@
               <a:graphicData uri="http://schemas.openxmlformats.org/drawingml/2006/picture">
                 <pic:pic xmlns:pic="http://schemas.openxmlformats.org/drawingml/2006/picture">
                   <pic:nvPicPr>
-                    <pic:cNvPr id="0" name="Picture 1" descr="D:\Dropbox\PFE\Documents\Mockup\Package Diagram.png"/>
+                    <pic:cNvPr id="0" name="Picture 1" descr="D:\documents\PFE\Package Diagram.png"/>
                     <pic:cNvPicPr>
                       <a:picLocks noChangeAspect="1" noChangeArrowheads="1"/>
                     </pic:cNvPicPr>
                   </pic:nvPicPr>
-                  <pic:blipFill>
+                  <pic:blipFill rotWithShape="1">
                     <a:blip r:embed="rId32">
                       <a:extLst>
                         <a:ext uri="{28A0092B-C50C-407E-A947-70E740481C1C}">
@@ -4341,15 +4419,13 @@
                         </a:ext>
                       </a:extLst>
                     </a:blip>
-                    <a:srcRect/>
-                    <a:stretch>
-                      <a:fillRect/>
-                    </a:stretch>
+                    <a:srcRect t="1024" b="1280"/>
+                    <a:stretch/>
                   </pic:blipFill>
                   <pic:spPr bwMode="auto">
                     <a:xfrm>
                       <a:off x="0" y="0"/>
-                      <a:ext cx="5667375" cy="5286375"/>
+                      <a:ext cx="5696539" cy="6976660"/>
                     </a:xfrm>
                     <a:prstGeom prst="rect">
                       <a:avLst/>
@@ -4358,6 +4434,11 @@
                     <a:ln>
                       <a:noFill/>
                     </a:ln>
+                    <a:extLst>
+                      <a:ext uri="{53640926-AAD7-44D8-BBD7-CCE9431645EC}">
+                        <a14:shadowObscured xmlns:a14="http://schemas.microsoft.com/office/drawing/2010/main"/>
+                      </a:ext>
+                    </a:extLst>
                   </pic:spPr>
                 </pic:pic>
               </a:graphicData>
@@ -4365,6 +4446,7 @@
           </wp:inline>
         </w:drawing>
       </w:r>
+      <w:bookmarkEnd w:id="17"/>
       <w:r>
         <w:rPr>
           <w:iCs/>
@@ -4743,13 +4825,31 @@
           <w:sz w:val="24"/>
         </w:rPr>
       </w:pPr>
+      <w:proofErr w:type="spellStart"/>
       <w:r>
         <w:rPr>
           <w:i/>
           <w:sz w:val="24"/>
         </w:rPr>
-        <w:t>ExternalLib\DLLs_MethodesClustering_Descripteurs</w:t>
-      </w:r>
+        <w:t>ExternalLib</w:t>
+      </w:r>
+      <w:proofErr w:type="spellEnd"/>
+      <w:r>
+        <w:rPr>
+          <w:i/>
+          <w:sz w:val="24"/>
+        </w:rPr>
+        <w:t>\</w:t>
+      </w:r>
+      <w:proofErr w:type="spellStart"/>
+      <w:r>
+        <w:rPr>
+          <w:i/>
+          <w:sz w:val="24"/>
+        </w:rPr>
+        <w:t>DLLs_MethodesClustering_Descripteurs</w:t>
+      </w:r>
+      <w:proofErr w:type="spellEnd"/>
     </w:p>
     <w:p>
       <w:pPr>
@@ -4880,12 +4980,28 @@
         </w:rPr>
         <w:t xml:space="preserve">: </w:t>
       </w:r>
-      <w:r>
-        <w:rPr>
-          <w:sz w:val="24"/>
-        </w:rPr>
-        <w:t>DirectionalDescriptorPlugin and ZernikeDescriptorPlugin</w:t>
-      </w:r>
+      <w:proofErr w:type="spellStart"/>
+      <w:r>
+        <w:rPr>
+          <w:sz w:val="24"/>
+        </w:rPr>
+        <w:t>DirectionalDescriptorPlugin</w:t>
+      </w:r>
+      <w:proofErr w:type="spellEnd"/>
+      <w:r>
+        <w:rPr>
+          <w:sz w:val="24"/>
+        </w:rPr>
+        <w:t xml:space="preserve"> and </w:t>
+      </w:r>
+      <w:proofErr w:type="spellStart"/>
+      <w:r>
+        <w:rPr>
+          <w:sz w:val="24"/>
+        </w:rPr>
+        <w:t>ZernikeDescriptorPlugin</w:t>
+      </w:r>
+      <w:proofErr w:type="spellEnd"/>
     </w:p>
     <w:p>
       <w:pPr>
@@ -4910,8 +5026,16 @@
         <w:rPr>
           <w:sz w:val="24"/>
         </w:rPr>
-        <w:t>: AltoReaderPlugin</w:t>
-      </w:r>
+        <w:t xml:space="preserve">: </w:t>
+      </w:r>
+      <w:proofErr w:type="spellStart"/>
+      <w:r>
+        <w:rPr>
+          <w:sz w:val="24"/>
+        </w:rPr>
+        <w:t>AltoReaderPlugin</w:t>
+      </w:r>
+      <w:proofErr w:type="spellEnd"/>
     </w:p>
     <w:p>
       <w:pPr>
@@ -4945,12 +5069,14 @@
         </w:rPr>
         <w:t xml:space="preserve">: </w:t>
       </w:r>
+      <w:proofErr w:type="spellStart"/>
       <w:r>
         <w:rPr>
           <w:sz w:val="24"/>
         </w:rPr>
         <w:t>BIRCHClusteringPlugin</w:t>
       </w:r>
+      <w:proofErr w:type="spellEnd"/>
       <w:r>
         <w:rPr>
           <w:sz w:val="24"/>
@@ -4961,7 +5087,21 @@
         <w:rPr>
           <w:sz w:val="24"/>
         </w:rPr>
-        <w:t xml:space="preserve"> KMedoidClusteringPlugin plugins</w:t>
+        <w:t xml:space="preserve"> </w:t>
+      </w:r>
+      <w:proofErr w:type="spellStart"/>
+      <w:r>
+        <w:rPr>
+          <w:sz w:val="24"/>
+        </w:rPr>
+        <w:t>KMedoidClusteringPlugin</w:t>
+      </w:r>
+      <w:proofErr w:type="spellEnd"/>
+      <w:r>
+        <w:rPr>
+          <w:sz w:val="24"/>
+        </w:rPr>
+        <w:t xml:space="preserve"> plugins</w:t>
       </w:r>
       <w:r>
         <w:rPr>
@@ -5031,6 +5171,7 @@
         </w:rPr>
         <w:t xml:space="preserve"> to develop it according the </w:t>
       </w:r>
+      <w:proofErr w:type="spellStart"/>
       <w:r>
         <w:rPr>
           <w:i/>
@@ -5038,6 +5179,7 @@
         </w:rPr>
         <w:t>ICLusteringPlugin</w:t>
       </w:r>
+      <w:proofErr w:type="spellEnd"/>
       <w:r>
         <w:rPr>
           <w:sz w:val="24"/>
@@ -5202,6 +5344,7 @@
         </w:rPr>
         <w:t xml:space="preserve">To develop a descriptor, the developer has to do the same thing that for a clustering method, except he has to follow the </w:t>
       </w:r>
+      <w:proofErr w:type="spellStart"/>
       <w:r>
         <w:rPr>
           <w:i/>
@@ -5210,6 +5353,7 @@
         </w:rPr>
         <w:t>IDescriptorPlugin</w:t>
       </w:r>
+      <w:proofErr w:type="spellEnd"/>
       <w:r>
         <w:rPr>
           <w:sz w:val="24"/>
@@ -5307,6 +5451,7 @@
         </w:rPr>
         <w:t xml:space="preserve">However, if the developer wants to develop his own reader document, he had to consult the </w:t>
       </w:r>
+      <w:proofErr w:type="spellStart"/>
       <w:r>
         <w:rPr>
           <w:i/>
@@ -5315,6 +5460,7 @@
         </w:rPr>
         <w:t>IDocumentReader</w:t>
       </w:r>
+      <w:proofErr w:type="spellEnd"/>
       <w:r>
         <w:rPr>
           <w:sz w:val="24"/>
@@ -5435,7 +5581,21 @@
         <w:rPr>
           <w:sz w:val="24"/>
         </w:rPr>
-        <w:t>Add his plugin (*.dll) in the right directory:</w:t>
+        <w:t>Add his plugin (*.</w:t>
+      </w:r>
+      <w:proofErr w:type="spellStart"/>
+      <w:r>
+        <w:rPr>
+          <w:sz w:val="24"/>
+        </w:rPr>
+        <w:t>dll</w:t>
+      </w:r>
+      <w:proofErr w:type="spellEnd"/>
+      <w:r>
+        <w:rPr>
+          <w:sz w:val="24"/>
+        </w:rPr>
+        <w:t>) in the right directory:</w:t>
       </w:r>
     </w:p>
     <w:p>
@@ -5485,6 +5645,7 @@
         </w:rPr>
         <w:t xml:space="preserve">Complete the Xml file </w:t>
       </w:r>
+      <w:proofErr w:type="spellStart"/>
       <w:r>
         <w:rPr>
           <w:b/>
@@ -5493,19 +5654,30 @@
         </w:rPr>
         <w:t>ClusteringMethods</w:t>
       </w:r>
+      <w:proofErr w:type="spellEnd"/>
       <w:r>
         <w:rPr>
           <w:sz w:val="24"/>
         </w:rPr>
         <w:t xml:space="preserve"> presents in the </w:t>
       </w:r>
+      <w:proofErr w:type="spellStart"/>
       <w:r>
         <w:rPr>
           <w:b/>
           <w:i/>
           <w:sz w:val="24"/>
         </w:rPr>
-        <w:t xml:space="preserve">XML_Files </w:t>
+        <w:t>XML_Files</w:t>
+      </w:r>
+      <w:proofErr w:type="spellEnd"/>
+      <w:r>
+        <w:rPr>
+          <w:b/>
+          <w:i/>
+          <w:sz w:val="24"/>
+        </w:rPr>
+        <w:t xml:space="preserve"> </w:t>
       </w:r>
       <w:r>
         <w:rPr>
@@ -5820,13 +5992,38 @@
           <w:rFonts w:ascii="Consolas" w:hAnsi="Consolas" w:cs="Consolas"/>
           <w:sz w:val="24"/>
         </w:rPr>
-        <w:t>..\\..\\..\\ExternalLib\\DLLs_MethodesClustering_Descripteur</w:t>
-      </w:r>
+        <w:t>..\\..\\..\\</w:t>
+      </w:r>
+      <w:proofErr w:type="spellStart"/>
       <w:r>
         <w:rPr>
           <w:rFonts w:ascii="Consolas" w:hAnsi="Consolas" w:cs="Consolas"/>
           <w:sz w:val="24"/>
         </w:rPr>
+        <w:t>ExternalLib</w:t>
+      </w:r>
+      <w:proofErr w:type="spellEnd"/>
+      <w:r>
+        <w:rPr>
+          <w:rFonts w:ascii="Consolas" w:hAnsi="Consolas" w:cs="Consolas"/>
+          <w:sz w:val="24"/>
+        </w:rPr>
+        <w:t>\\</w:t>
+      </w:r>
+      <w:proofErr w:type="spellStart"/>
+      <w:r>
+        <w:rPr>
+          <w:rFonts w:ascii="Consolas" w:hAnsi="Consolas" w:cs="Consolas"/>
+          <w:sz w:val="24"/>
+        </w:rPr>
+        <w:t>DLLs_MethodesClustering_Descripteur</w:t>
+      </w:r>
+      <w:proofErr w:type="spellEnd"/>
+      <w:r>
+        <w:rPr>
+          <w:rFonts w:ascii="Consolas" w:hAnsi="Consolas" w:cs="Consolas"/>
+          <w:sz w:val="24"/>
+        </w:rPr>
         <w:tab/>
       </w:r>
       <w:r>
@@ -5834,7 +6031,23 @@
           <w:rFonts w:ascii="Consolas" w:hAnsi="Consolas" w:cs="Consolas"/>
           <w:sz w:val="24"/>
         </w:rPr>
-        <w:t>s\\MethodesClustering\\</w:t>
+        <w:t>s\\</w:t>
+      </w:r>
+      <w:proofErr w:type="spellStart"/>
+      <w:r>
+        <w:rPr>
+          <w:rFonts w:ascii="Consolas" w:hAnsi="Consolas" w:cs="Consolas"/>
+          <w:sz w:val="24"/>
+        </w:rPr>
+        <w:t>MethodesClustering</w:t>
+      </w:r>
+      <w:proofErr w:type="spellEnd"/>
+      <w:r>
+        <w:rPr>
+          <w:rFonts w:ascii="Consolas" w:hAnsi="Consolas" w:cs="Consolas"/>
+          <w:sz w:val="24"/>
+        </w:rPr>
+        <w:t>\\</w:t>
       </w:r>
       <w:r>
         <w:rPr>
@@ -6012,7 +6225,21 @@
         <w:rPr>
           <w:sz w:val="24"/>
         </w:rPr>
-        <w:t>Add his plugin (*.dll) in the right directory:</w:t>
+        <w:t>Add his plugin (*.</w:t>
+      </w:r>
+      <w:proofErr w:type="spellStart"/>
+      <w:r>
+        <w:rPr>
+          <w:sz w:val="24"/>
+        </w:rPr>
+        <w:t>dll</w:t>
+      </w:r>
+      <w:proofErr w:type="spellEnd"/>
+      <w:r>
+        <w:rPr>
+          <w:sz w:val="24"/>
+        </w:rPr>
+        <w:t>) in the right directory:</w:t>
       </w:r>
     </w:p>
     <w:p>
@@ -6024,13 +6251,47 @@
           <w:sz w:val="24"/>
         </w:rPr>
       </w:pPr>
+      <w:proofErr w:type="spellStart"/>
       <w:r>
         <w:rPr>
           <w:i/>
           <w:sz w:val="24"/>
         </w:rPr>
-        <w:t>ExternalLib\DLLs_MethodesClustering_Descripteurs\Descripteurs</w:t>
-      </w:r>
+        <w:t>ExternalLib</w:t>
+      </w:r>
+      <w:proofErr w:type="spellEnd"/>
+      <w:r>
+        <w:rPr>
+          <w:i/>
+          <w:sz w:val="24"/>
+        </w:rPr>
+        <w:t>\</w:t>
+      </w:r>
+      <w:proofErr w:type="spellStart"/>
+      <w:r>
+        <w:rPr>
+          <w:i/>
+          <w:sz w:val="24"/>
+        </w:rPr>
+        <w:t>DLLs_MethodesClustering_Descripteurs</w:t>
+      </w:r>
+      <w:proofErr w:type="spellEnd"/>
+      <w:r>
+        <w:rPr>
+          <w:i/>
+          <w:sz w:val="24"/>
+        </w:rPr>
+        <w:t>\</w:t>
+      </w:r>
+      <w:proofErr w:type="spellStart"/>
+      <w:r>
+        <w:rPr>
+          <w:i/>
+          <w:sz w:val="24"/>
+        </w:rPr>
+        <w:t>Descripteurs</w:t>
+      </w:r>
+      <w:proofErr w:type="spellEnd"/>
     </w:p>
     <w:p>
       <w:pPr>
@@ -6095,13 +6356,23 @@
         </w:rPr>
         <w:t xml:space="preserve">presents in the </w:t>
       </w:r>
+      <w:proofErr w:type="spellStart"/>
       <w:r>
         <w:rPr>
           <w:b/>
           <w:i/>
           <w:sz w:val="24"/>
         </w:rPr>
-        <w:t xml:space="preserve">XML_Files </w:t>
+        <w:t>XML_Files</w:t>
+      </w:r>
+      <w:proofErr w:type="spellEnd"/>
+      <w:r>
+        <w:rPr>
+          <w:b/>
+          <w:i/>
+          <w:sz w:val="24"/>
+        </w:rPr>
+        <w:t xml:space="preserve"> </w:t>
       </w:r>
       <w:r>
         <w:rPr>
@@ -6381,13 +6652,38 @@
           <w:rFonts w:ascii="Consolas" w:hAnsi="Consolas" w:cs="Consolas"/>
           <w:sz w:val="24"/>
         </w:rPr>
-        <w:t>..\\..\\..\\ExternalLib\\DLLs_MethodesClustering_Descripteur</w:t>
-      </w:r>
+        <w:t>..\\..\\..\\</w:t>
+      </w:r>
+      <w:proofErr w:type="spellStart"/>
       <w:r>
         <w:rPr>
           <w:rFonts w:ascii="Consolas" w:hAnsi="Consolas" w:cs="Consolas"/>
           <w:sz w:val="24"/>
         </w:rPr>
+        <w:t>ExternalLib</w:t>
+      </w:r>
+      <w:proofErr w:type="spellEnd"/>
+      <w:r>
+        <w:rPr>
+          <w:rFonts w:ascii="Consolas" w:hAnsi="Consolas" w:cs="Consolas"/>
+          <w:sz w:val="24"/>
+        </w:rPr>
+        <w:t>\\</w:t>
+      </w:r>
+      <w:proofErr w:type="spellStart"/>
+      <w:r>
+        <w:rPr>
+          <w:rFonts w:ascii="Consolas" w:hAnsi="Consolas" w:cs="Consolas"/>
+          <w:sz w:val="24"/>
+        </w:rPr>
+        <w:t>DLLs_MethodesClustering_Descripteur</w:t>
+      </w:r>
+      <w:proofErr w:type="spellEnd"/>
+      <w:r>
+        <w:rPr>
+          <w:rFonts w:ascii="Consolas" w:hAnsi="Consolas" w:cs="Consolas"/>
+          <w:sz w:val="24"/>
+        </w:rPr>
         <w:tab/>
       </w:r>
       <w:r>
@@ -6395,7 +6691,23 @@
           <w:rFonts w:ascii="Consolas" w:hAnsi="Consolas" w:cs="Consolas"/>
           <w:sz w:val="24"/>
         </w:rPr>
-        <w:t>s\\MethodesClustering\\</w:t>
+        <w:t>s\\</w:t>
+      </w:r>
+      <w:proofErr w:type="spellStart"/>
+      <w:r>
+        <w:rPr>
+          <w:rFonts w:ascii="Consolas" w:hAnsi="Consolas" w:cs="Consolas"/>
+          <w:sz w:val="24"/>
+        </w:rPr>
+        <w:t>MethodesClustering</w:t>
+      </w:r>
+      <w:proofErr w:type="spellEnd"/>
+      <w:r>
+        <w:rPr>
+          <w:rFonts w:ascii="Consolas" w:hAnsi="Consolas" w:cs="Consolas"/>
+          <w:sz w:val="24"/>
+        </w:rPr>
+        <w:t>\\</w:t>
       </w:r>
       <w:r>
         <w:rPr>
@@ -6584,7 +6896,7 @@
             <w:noProof/>
             <w:lang w:val="fr-FR"/>
           </w:rPr>
-          <w:t>16</w:t>
+          <w:t>13</w:t>
         </w:r>
         <w:r>
           <w:fldChar w:fldCharType="end"/>
@@ -11017,7 +11329,7 @@
 </file>
 
 <file path=customXml/itemProps2.xml><?xml version="1.0" encoding="utf-8"?>
-<ds:datastoreItem xmlns:ds="http://schemas.openxmlformats.org/officeDocument/2006/customXml" ds:itemID="{81406BE6-FE09-4819-BE60-BB87D8573B02}">
+<ds:datastoreItem xmlns:ds="http://schemas.openxmlformats.org/officeDocument/2006/customXml" ds:itemID="{1BBAA706-B110-4D3E-84E7-7BF681B449FD}">
   <ds:schemaRefs>
     <ds:schemaRef ds:uri="http://schemas.openxmlformats.org/officeDocument/2006/bibliography"/>
   </ds:schemaRefs>

--- a/RETRO Developer's Guide/RETRO Developer's Guide.docx
+++ b/RETRO Developer's Guide/RETRO Developer's Guide.docx
@@ -15,6 +15,8 @@
           <w:lang w:val="fr-FR"/>
         </w:rPr>
       </w:pPr>
+      <w:bookmarkStart w:id="0" w:name="_GoBack"/>
+      <w:bookmarkEnd w:id="0"/>
       <w:r>
         <w:rPr>
           <w:rFonts w:asciiTheme="minorHAnsi" w:hAnsiTheme="minorHAnsi"/>
@@ -1321,11 +1323,11 @@
           <w:szCs w:val="22"/>
         </w:rPr>
       </w:pPr>
-      <w:bookmarkStart w:id="0" w:name="_Toc388789626"/>
-      <w:bookmarkStart w:id="1" w:name="_Toc388789950"/>
-      <w:bookmarkStart w:id="2" w:name="_Toc388795342"/>
-      <w:bookmarkStart w:id="3" w:name="_Toc388799227"/>
-      <w:bookmarkStart w:id="4" w:name="_Toc388799837"/>
+      <w:bookmarkStart w:id="1" w:name="_Toc388789626"/>
+      <w:bookmarkStart w:id="2" w:name="_Toc388789950"/>
+      <w:bookmarkStart w:id="3" w:name="_Toc388795342"/>
+      <w:bookmarkStart w:id="4" w:name="_Toc388799227"/>
+      <w:bookmarkStart w:id="5" w:name="_Toc388799837"/>
       <w:r>
         <w:rPr>
           <w:b w:val="0"/>
@@ -1364,11 +1366,11 @@
         </w:rPr>
         <w:t>.</w:t>
       </w:r>
-      <w:bookmarkEnd w:id="0"/>
       <w:bookmarkEnd w:id="1"/>
       <w:bookmarkEnd w:id="2"/>
       <w:bookmarkEnd w:id="3"/>
       <w:bookmarkEnd w:id="4"/>
+      <w:bookmarkEnd w:id="5"/>
     </w:p>
     <w:p>
       <w:pPr>
@@ -2238,8 +2240,8 @@
           <w:lang w:val="fr-FR"/>
         </w:rPr>
       </w:pPr>
-      <w:bookmarkStart w:id="5" w:name="_Toc388795343"/>
-      <w:bookmarkStart w:id="6" w:name="_Toc388799838"/>
+      <w:bookmarkStart w:id="6" w:name="_Toc388795343"/>
+      <w:bookmarkStart w:id="7" w:name="_Toc388799838"/>
       <w:r>
         <w:rPr>
           <w:lang w:val="fr-FR"/>
@@ -2247,8 +2249,8 @@
         <w:lastRenderedPageBreak/>
         <w:t>Content</w:t>
       </w:r>
-      <w:bookmarkEnd w:id="5"/>
       <w:bookmarkEnd w:id="6"/>
+      <w:bookmarkEnd w:id="7"/>
     </w:p>
     <w:sdt>
       <w:sdtPr>
@@ -3456,21 +3458,21 @@
       <w:pPr>
         <w:pStyle w:val="Titre2"/>
       </w:pPr>
-      <w:bookmarkStart w:id="7" w:name="_Toc388799839"/>
+      <w:bookmarkStart w:id="8" w:name="_Toc388799839"/>
       <w:r>
         <w:t>PART I</w:t>
       </w:r>
-      <w:bookmarkEnd w:id="7"/>
+      <w:bookmarkEnd w:id="8"/>
     </w:p>
     <w:p>
       <w:pPr>
         <w:pStyle w:val="Titre2"/>
       </w:pPr>
-      <w:bookmarkStart w:id="8" w:name="_Toc388799840"/>
+      <w:bookmarkStart w:id="9" w:name="_Toc388799840"/>
       <w:r>
         <w:t>DEVELOPMENT TOOLS</w:t>
       </w:r>
-      <w:bookmarkEnd w:id="8"/>
+      <w:bookmarkEnd w:id="9"/>
     </w:p>
     <w:p>
       <w:r>
@@ -3481,12 +3483,12 @@
       <w:pPr>
         <w:pStyle w:val="Titre3"/>
       </w:pPr>
-      <w:bookmarkStart w:id="9" w:name="_Toc388799841"/>
+      <w:bookmarkStart w:id="10" w:name="_Toc388799841"/>
       <w:r>
         <w:lastRenderedPageBreak/>
         <w:t>Development constraints</w:t>
       </w:r>
-      <w:bookmarkEnd w:id="9"/>
+      <w:bookmarkEnd w:id="10"/>
     </w:p>
     <w:p>
       <w:pPr>
@@ -3746,28 +3748,28 @@
       <w:pPr>
         <w:pStyle w:val="Titre2"/>
       </w:pPr>
-      <w:bookmarkStart w:id="10" w:name="_Toc388795344"/>
-      <w:bookmarkStart w:id="11" w:name="_Toc388799842"/>
+      <w:bookmarkStart w:id="11" w:name="_Toc388795344"/>
+      <w:bookmarkStart w:id="12" w:name="_Toc388799842"/>
       <w:r>
         <w:t>PART I</w:t>
       </w:r>
       <w:r>
         <w:t>I</w:t>
       </w:r>
-      <w:bookmarkEnd w:id="10"/>
       <w:bookmarkEnd w:id="11"/>
+      <w:bookmarkEnd w:id="12"/>
     </w:p>
     <w:p>
       <w:pPr>
         <w:pStyle w:val="Titre2"/>
       </w:pPr>
-      <w:bookmarkStart w:id="12" w:name="_Toc388795345"/>
-      <w:bookmarkStart w:id="13" w:name="_Toc388799843"/>
+      <w:bookmarkStart w:id="13" w:name="_Toc388795345"/>
+      <w:bookmarkStart w:id="14" w:name="_Toc388799843"/>
       <w:r>
         <w:t>SOLUTION ARCHITECTURE</w:t>
       </w:r>
-      <w:bookmarkEnd w:id="12"/>
       <w:bookmarkEnd w:id="13"/>
+      <w:bookmarkEnd w:id="14"/>
     </w:p>
     <w:p>
       <w:pPr>
@@ -3803,14 +3805,14 @@
       <w:r>
         <w:br w:type="page"/>
       </w:r>
-      <w:bookmarkStart w:id="14" w:name="_Toc388795346"/>
-      <w:bookmarkStart w:id="15" w:name="_Toc388799844"/>
+      <w:bookmarkStart w:id="15" w:name="_Toc388795346"/>
+      <w:bookmarkStart w:id="16" w:name="_Toc388799844"/>
       <w:r>
         <w:lastRenderedPageBreak/>
         <w:t>Projects</w:t>
       </w:r>
-      <w:bookmarkEnd w:id="14"/>
       <w:bookmarkEnd w:id="15"/>
+      <w:bookmarkEnd w:id="16"/>
     </w:p>
     <w:p/>
     <w:p>
@@ -4329,7 +4331,7 @@
           <w:sz w:val="40"/>
         </w:rPr>
       </w:pPr>
-      <w:bookmarkStart w:id="16" w:name="_Toc388799845"/>
+      <w:bookmarkStart w:id="17" w:name="_Toc388799845"/>
       <w:r>
         <w:br w:type="page"/>
       </w:r>
@@ -4342,7 +4344,7 @@
         <w:lastRenderedPageBreak/>
         <w:t>Package diagram</w:t>
       </w:r>
-      <w:bookmarkEnd w:id="16"/>
+      <w:bookmarkEnd w:id="17"/>
     </w:p>
     <w:p>
       <w:pPr>
@@ -4388,7 +4390,6 @@
           <w:sz w:val="40"/>
         </w:rPr>
       </w:pPr>
-      <w:bookmarkStart w:id="17" w:name="_GoBack"/>
       <w:r>
         <w:rPr>
           <w:noProof/>
@@ -4446,7 +4447,6 @@
           </wp:inline>
         </w:drawing>
       </w:r>
-      <w:bookmarkEnd w:id="17"/>
       <w:r>
         <w:rPr>
           <w:iCs/>
@@ -6896,7 +6896,7 @@
             <w:noProof/>
             <w:lang w:val="fr-FR"/>
           </w:rPr>
-          <w:t>13</w:t>
+          <w:t>16</w:t>
         </w:r>
         <w:r>
           <w:fldChar w:fldCharType="end"/>
@@ -11329,7 +11329,7 @@
 </file>
 
 <file path=customXml/itemProps2.xml><?xml version="1.0" encoding="utf-8"?>
-<ds:datastoreItem xmlns:ds="http://schemas.openxmlformats.org/officeDocument/2006/customXml" ds:itemID="{1BBAA706-B110-4D3E-84E7-7BF681B449FD}">
+<ds:datastoreItem xmlns:ds="http://schemas.openxmlformats.org/officeDocument/2006/customXml" ds:itemID="{F3CE8A12-B35C-4631-8823-5BDBF7FCDB8D}">
   <ds:schemaRefs>
     <ds:schemaRef ds:uri="http://schemas.openxmlformats.org/officeDocument/2006/bibliography"/>
   </ds:schemaRefs>
